--- a/Reglas para el uso del sistema de GPS.docx
+++ b/Reglas para el uso del sistema de GPS.docx
@@ -46,7 +46,25 @@
           <w:sz w:val="32"/>
           <w:szCs w:val="32"/>
         </w:rPr>
-        <w:t xml:space="preserve">‘lector’ y ‘gps’ ] así en minisculas </w:t>
+        <w:t>‘lector’ y ‘gps’ ] así</w:t>
+      </w:r>
+      <w:r>
+        <w:rPr>
+          <w:rFonts w:hint="default"/>
+          <w:sz w:val="32"/>
+          <w:szCs w:val="32"/>
+        </w:rPr>
+        <w:t>,</w:t>
+      </w:r>
+      <w:bookmarkStart w:id="0" w:name="_GoBack"/>
+      <w:bookmarkEnd w:id="0"/>
+      <w:r>
+        <w:rPr>
+          <w:rFonts w:hint="default"/>
+          <w:sz w:val="32"/>
+          <w:szCs w:val="32"/>
+        </w:rPr>
+        <w:t xml:space="preserve"> en minisculas </w:t>
       </w:r>
     </w:p>
     <w:p>
@@ -84,19 +102,7 @@
           <w:sz w:val="36"/>
           <w:szCs w:val="36"/>
         </w:rPr>
-        <w:t>Sector[nu</w:t>
-      </w:r>
-      <w:bookmarkStart w:id="0" w:name="_GoBack"/>
-      <w:bookmarkEnd w:id="0"/>
-      <w:r>
-        <w:rPr>
-          <w:rFonts w:hint="default"/>
-          <w:b/>
-          <w:bCs/>
-          <w:sz w:val="36"/>
-          <w:szCs w:val="36"/>
-        </w:rPr>
-        <w:t>mero]_[mes][dia][lector/gps].txt</w:t>
+        <w:t>Sector[numero]_[mes][dia][lector/gps].txt</w:t>
       </w:r>
     </w:p>
     <w:p>
